--- a/TEMPLATE/w811.docx
+++ b/TEMPLATE/w811.docx
@@ -1,6 +1,6 @@
 
 <file path=word/document.xml><?xml version="1.0" encoding="utf-8"?>
-<w:document xmlns:wpc="http://schemas.microsoft.com/office/word/2010/wordprocessingCanvas" xmlns:cx="http://schemas.microsoft.com/office/drawing/2014/chartex" xmlns:cx1="http://schemas.microsoft.com/office/drawing/2015/9/8/chartex" xmlns:cx2="http://schemas.microsoft.com/office/drawing/2015/10/21/chartex" xmlns:cx3="http://schemas.microsoft.com/office/drawing/2016/5/9/chartex" xmlns:cx4="http://schemas.microsoft.com/office/drawing/2016/5/10/chartex" xmlns:cx5="http://schemas.microsoft.com/office/drawing/2016/5/11/chartex" xmlns:cx6="http://schemas.microsoft.com/office/drawing/2016/5/12/chartex" xmlns:cx7="http://schemas.microsoft.com/office/drawing/2016/5/13/chartex" xmlns:cx8="http://schemas.microsoft.com/office/drawing/2016/5/14/chartex" xmlns:mc="http://schemas.openxmlformats.org/markup-compatibility/2006" xmlns:aink="http://schemas.microsoft.com/office/drawing/2016/ink" xmlns:am3d="http://schemas.microsoft.com/office/drawing/2017/model3d" xmlns:o="urn:schemas-microsoft-com:office:office" xmlns:r="http://schemas.openxmlformats.org/officeDocument/2006/relationships" xmlns:m="http://schemas.openxmlformats.org/officeDocument/2006/math" xmlns:v="urn:schemas-microsoft-com:vml" xmlns:wp14="http://schemas.microsoft.com/office/word/2010/wordprocessingDrawing" xmlns:wp="http://schemas.openxmlformats.org/drawingml/2006/wordprocessingDrawing" xmlns:w10="urn:schemas-microsoft-com:office:word" xmlns:w="http://schemas.openxmlformats.org/wordprocessingml/2006/main" xmlns:w14="http://schemas.microsoft.com/office/word/2010/wordml" xmlns:w15="http://schemas.microsoft.com/office/word/2012/wordml" xmlns:w16cid="http://schemas.microsoft.com/office/word/2016/wordml/cid" xmlns:w16se="http://schemas.microsoft.com/office/word/2015/wordml/symex" xmlns:wpg="http://schemas.microsoft.com/office/word/2010/wordprocessingGroup" xmlns:wpi="http://schemas.microsoft.com/office/word/2010/wordprocessingInk" xmlns:wne="http://schemas.microsoft.com/office/word/2006/wordml" xmlns:wps="http://schemas.microsoft.com/office/word/2010/wordprocessingShape" mc:Ignorable="w14 w15 w16se w16cid wp14">
+<w:document xmlns:wpc="http://schemas.microsoft.com/office/word/2010/wordprocessingCanvas" xmlns:mc="http://schemas.openxmlformats.org/markup-compatibility/2006" xmlns:o="urn:schemas-microsoft-com:office:office" xmlns:r="http://schemas.openxmlformats.org/officeDocument/2006/relationships" xmlns:m="http://schemas.openxmlformats.org/officeDocument/2006/math" xmlns:v="urn:schemas-microsoft-com:vml" xmlns:wp14="http://schemas.microsoft.com/office/word/2010/wordprocessingDrawing" xmlns:wp="http://schemas.openxmlformats.org/drawingml/2006/wordprocessingDrawing" xmlns:w10="urn:schemas-microsoft-com:office:word" xmlns:w="http://schemas.openxmlformats.org/wordprocessingml/2006/main" xmlns:w14="http://schemas.microsoft.com/office/word/2010/wordml" xmlns:w15="http://schemas.microsoft.com/office/word/2012/wordml" xmlns:wpg="http://schemas.microsoft.com/office/word/2010/wordprocessingGroup" xmlns:wpi="http://schemas.microsoft.com/office/word/2010/wordprocessingInk" xmlns:wne="http://schemas.microsoft.com/office/word/2006/wordml" xmlns:wps="http://schemas.microsoft.com/office/word/2010/wordprocessingShape" mc:Ignorable="w14 w15 wp14">
   <w:body>
     <w:tbl>
       <w:tblPr>
@@ -1087,13 +1087,13 @@
               <mc:AlternateContent>
                 <mc:Choice Requires="wps">
                   <w:drawing>
-                    <wp:anchor distT="0" distB="0" distL="114300" distR="114300" simplePos="0" relativeHeight="251657728" behindDoc="0" locked="0" layoutInCell="0" allowOverlap="1" wp14:anchorId="4760425D" wp14:editId="48B2BB7E">
+                    <wp:anchor distT="0" distB="0" distL="114300" distR="114300" simplePos="0" relativeHeight="251657728" behindDoc="1" locked="0" layoutInCell="0" allowOverlap="1" wp14:anchorId="4760425D" wp14:editId="00CFFBB2">
                       <wp:simplePos x="0" y="0"/>
                       <wp:positionH relativeFrom="column">
-                        <wp:posOffset>702945</wp:posOffset>
+                        <wp:posOffset>700405</wp:posOffset>
                       </wp:positionH>
                       <wp:positionV relativeFrom="page">
-                        <wp:posOffset>171662</wp:posOffset>
+                        <wp:posOffset>170815</wp:posOffset>
                       </wp:positionV>
                       <wp:extent cx="71755" cy="540385"/>
                       <wp:effectExtent l="0" t="0" r="23495" b="12065"/>
@@ -1229,7 +1229,7 @@
                 </mc:Choice>
                 <mc:Fallback>
                   <w:pict>
-                    <v:shape w14:anchorId="223BB0F3" id="Freeform 2" o:spid="_x0000_s1026" style="position:absolute;margin-left:55.35pt;margin-top:13.5pt;width:5.65pt;height:42.55pt;z-index:251657728;visibility:visible;mso-wrap-style:square;mso-width-percent:0;mso-height-percent:0;mso-wrap-distance-left:9pt;mso-wrap-distance-top:0;mso-wrap-distance-right:9pt;mso-wrap-distance-bottom:0;mso-position-horizontal:absolute;mso-position-horizontal-relative:text;mso-position-vertical:absolute;mso-position-vertical-relative:page;mso-width-percent:0;mso-height-percent:0;mso-width-relative:page;mso-height-relative:page;v-text-anchor:top" coordsize="20000,20000" o:gfxdata="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" o:allowincell="f" path="m19823,19976l10088,17485r,-5006l,9988,10088,7497r,-5006l19823,e" filled="f">
+                    <v:shape w14:anchorId="5044412C" id="Freeform 2" o:spid="_x0000_s1026" style="position:absolute;margin-left:55.15pt;margin-top:13.45pt;width:5.65pt;height:42.55pt;z-index:-251658752;visibility:visible;mso-wrap-style:square;mso-width-percent:0;mso-height-percent:0;mso-wrap-distance-left:9pt;mso-wrap-distance-top:0;mso-wrap-distance-right:9pt;mso-wrap-distance-bottom:0;mso-position-horizontal:absolute;mso-position-horizontal-relative:text;mso-position-vertical:absolute;mso-position-vertical-relative:page;mso-width-percent:0;mso-height-percent:0;mso-width-relative:page;mso-height-relative:page;v-text-anchor:top" coordsize="20000,20000" o:gfxdata="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" o:allowincell="f" path="m19823,19976l10088,17485r,-5006l,9988,10088,7497r,-5006l19823,e" filled="f">
                       <v:stroke startarrowwidth="narrow" startarrowlength="short" endarrowwidth="narrow" endarrowlength="short"/>
                       <v:path arrowok="t" o:connecttype="custom" o:connectlocs="71120,539737;36193,472432;36193,337173;0,269868;36193,202563;36193,67305;71120,0" o:connectangles="0,0,0,0,0,0,0"/>
                       <w10:wrap anchory="page"/>
@@ -2713,6 +2713,8 @@
             </w:r>
           </w:p>
         </w:tc>
+        <w:bookmarkStart w:id="1" w:name="_GoBack"/>
+        <w:bookmarkEnd w:id="1"/>
       </w:tr>
       <w:tr>
         <w:trPr>
@@ -2944,7 +2946,7 @@
                     </wp:anchor>
                   </w:drawing>
                 </mc:Choice>
-                <mc:Fallback>
+                <mc:Fallback xmlns:w16se="http://schemas.microsoft.com/office/word/2015/wordml/symex" xmlns:w16cid="http://schemas.microsoft.com/office/word/2016/wordml/cid" xmlns:am3d="http://schemas.microsoft.com/office/drawing/2017/model3d" xmlns:aink="http://schemas.microsoft.com/office/drawing/2016/ink" xmlns:cx8="http://schemas.microsoft.com/office/drawing/2016/5/14/chartex" xmlns:cx7="http://schemas.microsoft.com/office/drawing/2016/5/13/chartex" xmlns:cx6="http://schemas.microsoft.com/office/drawing/2016/5/12/chartex" xmlns:cx5="http://schemas.microsoft.com/office/drawing/2016/5/11/chartex" xmlns:cx4="http://schemas.microsoft.com/office/drawing/2016/5/10/chartex" xmlns:cx3="http://schemas.microsoft.com/office/drawing/2016/5/9/chartex" xmlns:cx2="http://schemas.microsoft.com/office/drawing/2015/10/21/chartex" xmlns:cx1="http://schemas.microsoft.com/office/drawing/2015/9/8/chartex" xmlns:cx="http://schemas.microsoft.com/office/drawing/2014/chartex">
                   <w:pict>
                     <v:line w14:anchorId="107672F1" id="Line 14" o:spid="_x0000_s1026" style="position:absolute;flip:x;z-index:251668992;visibility:visible;mso-wrap-style:square;mso-width-percent:0;mso-height-percent:0;mso-wrap-distance-left:9pt;mso-wrap-distance-top:0;mso-wrap-distance-right:9pt;mso-wrap-distance-bottom:0;mso-position-horizontal:absolute;mso-position-horizontal-relative:text;mso-position-vertical:absolute;mso-position-vertical-relative:page;mso-width-percent:0;mso-height-percent:0;mso-width-relative:page;mso-height-relative:page" from="196.45pt,511.15pt" to="268.45pt,592.15pt" o:gfxdata="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" o:allowincell="f">
                       <w10:wrap anchory="page"/>
@@ -3026,7 +3028,7 @@
                     </wp:anchor>
                   </w:drawing>
                 </mc:Choice>
-                <mc:Fallback>
+                <mc:Fallback xmlns:w16se="http://schemas.microsoft.com/office/word/2015/wordml/symex" xmlns:w16cid="http://schemas.microsoft.com/office/word/2016/wordml/cid" xmlns:am3d="http://schemas.microsoft.com/office/drawing/2017/model3d" xmlns:aink="http://schemas.microsoft.com/office/drawing/2016/ink" xmlns:cx8="http://schemas.microsoft.com/office/drawing/2016/5/14/chartex" xmlns:cx7="http://schemas.microsoft.com/office/drawing/2016/5/13/chartex" xmlns:cx6="http://schemas.microsoft.com/office/drawing/2016/5/12/chartex" xmlns:cx5="http://schemas.microsoft.com/office/drawing/2016/5/11/chartex" xmlns:cx4="http://schemas.microsoft.com/office/drawing/2016/5/10/chartex" xmlns:cx3="http://schemas.microsoft.com/office/drawing/2016/5/9/chartex" xmlns:cx2="http://schemas.microsoft.com/office/drawing/2015/10/21/chartex" xmlns:cx1="http://schemas.microsoft.com/office/drawing/2015/9/8/chartex" xmlns:cx="http://schemas.microsoft.com/office/drawing/2014/chartex">
                   <w:pict>
                     <v:line w14:anchorId="0317BF78" id="Line 13" o:spid="_x0000_s1026" style="position:absolute;flip:x;z-index:251667968;visibility:visible;mso-wrap-style:square;mso-width-percent:0;mso-height-percent:0;mso-wrap-distance-left:9pt;mso-wrap-distance-top:0;mso-wrap-distance-right:9pt;mso-wrap-distance-bottom:0;mso-position-horizontal:absolute;mso-position-horizontal-relative:text;mso-position-vertical:absolute;mso-position-vertical-relative:page;mso-width-percent:0;mso-height-percent:0;mso-width-relative:page;mso-height-relative:page" from="398.2pt,511.15pt" to="470.2pt,592.15pt" o:gfxdata="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" o:allowincell="f">
                       <w10:wrap anchory="page"/>
@@ -3099,15 +3101,15 @@
               <mc:AlternateContent>
                 <mc:Choice Requires="wps">
                   <w:drawing>
-                    <wp:anchor distT="0" distB="0" distL="114300" distR="114300" simplePos="0" relativeHeight="251670016" behindDoc="0" locked="0" layoutInCell="1" allowOverlap="1" wp14:anchorId="524D7793" wp14:editId="253B2003">
+                    <wp:anchor distT="0" distB="0" distL="114300" distR="114300" simplePos="0" relativeHeight="251656703" behindDoc="1" locked="0" layoutInCell="1" allowOverlap="1" wp14:anchorId="524D7793" wp14:editId="0B6468A2">
                       <wp:simplePos x="0" y="0"/>
                       <wp:positionH relativeFrom="column">
-                        <wp:posOffset>335915</wp:posOffset>
+                        <wp:posOffset>338455</wp:posOffset>
                       </wp:positionH>
-                      <wp:positionV relativeFrom="paragraph">
-                        <wp:posOffset>209762</wp:posOffset>
+                      <wp:positionV relativeFrom="page">
+                        <wp:posOffset>208915</wp:posOffset>
                       </wp:positionV>
-                      <wp:extent cx="711200" cy="821266"/>
+                      <wp:extent cx="711200" cy="821055"/>
                       <wp:effectExtent l="0" t="0" r="31750" b="36195"/>
                       <wp:wrapNone/>
                       <wp:docPr id="9" name="Straight Connector 9"/>
@@ -3119,7 +3121,7 @@
                             <wps:spPr>
                               <a:xfrm flipH="1">
                                 <a:off x="0" y="0"/>
-                                <a:ext cx="711200" cy="821266"/>
+                                <a:ext cx="711200" cy="821055"/>
                               </a:xfrm>
                               <a:prstGeom prst="line">
                                 <a:avLst/>
@@ -3148,8 +3150,9 @@
                 </mc:Choice>
                 <mc:Fallback>
                   <w:pict>
-                    <v:line w14:anchorId="7A9EBBCD" id="Straight Connector 9" o:spid="_x0000_s1026" style="position:absolute;flip:x;z-index:251670016;visibility:visible;mso-wrap-style:square;mso-wrap-distance-left:9pt;mso-wrap-distance-top:0;mso-wrap-distance-right:9pt;mso-wrap-distance-bottom:0;mso-position-horizontal:absolute;mso-position-horizontal-relative:text;mso-position-vertical:absolute;mso-position-vertical-relative:text" from="26.45pt,16.5pt" to="82.45pt,81.15pt" o:gfxdata="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" strokecolor="black [3200]" strokeweight=".5pt">
+                    <v:line w14:anchorId="17FAAF2F" id="Straight Connector 9" o:spid="_x0000_s1026" style="position:absolute;flip:x;z-index:-251659777;visibility:visible;mso-wrap-style:square;mso-wrap-distance-left:9pt;mso-wrap-distance-top:0;mso-wrap-distance-right:9pt;mso-wrap-distance-bottom:0;mso-position-horizontal:absolute;mso-position-horizontal-relative:text;mso-position-vertical:absolute;mso-position-vertical-relative:page" from="26.65pt,16.45pt" to="82.65pt,81.1pt" o:gfxdata="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" strokecolor="black [3200]" strokeweight=".5pt">
                       <v:stroke joinstyle="miter"/>
+                      <w10:wrap anchory="page"/>
                     </v:line>
                   </w:pict>
                 </mc:Fallback>
@@ -3408,15 +3411,15 @@
               <mc:AlternateContent>
                 <mc:Choice Requires="wps">
                   <w:drawing>
-                    <wp:anchor distT="0" distB="0" distL="114300" distR="114300" simplePos="0" relativeHeight="251672064" behindDoc="0" locked="0" layoutInCell="1" allowOverlap="1" wp14:anchorId="5AD28BCD" wp14:editId="28EE64BB">
+                    <wp:anchor distT="0" distB="0" distL="114300" distR="114300" simplePos="0" relativeHeight="251655678" behindDoc="1" locked="0" layoutInCell="1" allowOverlap="1" wp14:anchorId="5AD28BCD" wp14:editId="16936824">
                       <wp:simplePos x="0" y="0"/>
                       <wp:positionH relativeFrom="column">
-                        <wp:posOffset>762000</wp:posOffset>
+                        <wp:posOffset>765175</wp:posOffset>
                       </wp:positionH>
-                      <wp:positionV relativeFrom="paragraph">
-                        <wp:posOffset>-72602</wp:posOffset>
+                      <wp:positionV relativeFrom="page">
+                        <wp:posOffset>-69215</wp:posOffset>
                       </wp:positionV>
-                      <wp:extent cx="711200" cy="821266"/>
+                      <wp:extent cx="711200" cy="821055"/>
                       <wp:effectExtent l="0" t="0" r="31750" b="36195"/>
                       <wp:wrapNone/>
                       <wp:docPr id="10" name="Straight Connector 10"/>
@@ -3428,7 +3431,7 @@
                             <wps:spPr>
                               <a:xfrm flipH="1">
                                 <a:off x="0" y="0"/>
-                                <a:ext cx="711200" cy="821266"/>
+                                <a:ext cx="711200" cy="821055"/>
                               </a:xfrm>
                               <a:prstGeom prst="line">
                                 <a:avLst/>
@@ -3457,8 +3460,9 @@
                 </mc:Choice>
                 <mc:Fallback>
                   <w:pict>
-                    <v:line w14:anchorId="008CA71C" id="Straight Connector 10" o:spid="_x0000_s1026" style="position:absolute;flip:x;z-index:251672064;visibility:visible;mso-wrap-style:square;mso-wrap-distance-left:9pt;mso-wrap-distance-top:0;mso-wrap-distance-right:9pt;mso-wrap-distance-bottom:0;mso-position-horizontal:absolute;mso-position-horizontal-relative:text;mso-position-vertical:absolute;mso-position-vertical-relative:text" from="60pt,-5.7pt" to="116pt,58.95pt" o:gfxdata="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" strokecolor="black [3200]" strokeweight=".5pt">
+                    <v:line w14:anchorId="7B40F368" id="Straight Connector 10" o:spid="_x0000_s1026" style="position:absolute;flip:x;z-index:-251660802;visibility:visible;mso-wrap-style:square;mso-wrap-distance-left:9pt;mso-wrap-distance-top:0;mso-wrap-distance-right:9pt;mso-wrap-distance-bottom:0;mso-position-horizontal:absolute;mso-position-horizontal-relative:text;mso-position-vertical:absolute;mso-position-vertical-relative:page" from="60.25pt,-5.45pt" to="116.25pt,59.2pt" o:gfxdata="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" strokecolor="black [3200]" strokeweight=".5pt">
                       <v:stroke joinstyle="miter"/>
+                      <w10:wrap anchory="page"/>
                     </v:line>
                   </w:pict>
                 </mc:Fallback>
@@ -4133,7 +4137,7 @@
                 </mc:Choice>
                 <mc:Fallback>
                   <w:pict>
-                    <v:rect w14:anchorId="20A40451" id="Rectangle 5" o:spid="_x0000_s1026" style="position:absolute;left:0;text-align:left;margin-left:-8.75pt;margin-top:18.4pt;width:414pt;height:106.4pt;z-index:-251649536;visibility:visible;mso-wrap-style:square;mso-width-percent:0;mso-height-percent:0;mso-wrap-distance-left:9pt;mso-wrap-distance-top:0;mso-wrap-distance-right:9pt;mso-wrap-distance-bottom:0;mso-position-horizontal:absolute;mso-position-horizontal-relative:text;mso-position-vertical:absolute;mso-position-vertical-relative:text;mso-width-percent:0;mso-height-percent:0;mso-width-relative:page;mso-height-relative:page;v-text-anchor:top" o:gfxdata="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" o:allowincell="f" filled="f" stroked="f" strokecolor="red" strokeweight="1pt">
+                    <v:rect w14:anchorId="20A40451" id="Rectangle 5" o:spid="_x0000_s1026" style="position:absolute;left:0;text-align:left;margin-left:-8.75pt;margin-top:18.4pt;width:414pt;height:106.4pt;z-index:-251649536;visibility:visible;mso-wrap-style:square;mso-width-percent:0;mso-height-percent:0;mso-wrap-distance-left:9pt;mso-wrap-distance-top:0;mso-wrap-distance-right:9pt;mso-wrap-distance-bottom:0;mso-position-horizontal:absolute;mso-position-horizontal-relative:text;mso-position-vertical:absolute;mso-position-vertical-relative:text;mso-width-percent:0;mso-height-percent:0;mso-width-relative:page;mso-height-relative:page;v-text-anchor:top" o:gfxdata="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" o:allowincell="f" filled="f" stroked="f" strokecolor="red" strokeweight="1pt">
                       <v:textbox inset="1pt,1pt,1pt,1pt">
                         <w:txbxContent>
                           <w:tbl>
@@ -4329,8 +4333,8 @@
               </w:rPr>
               <w:tab/>
             </w:r>
-            <w:bookmarkStart w:id="1" w:name="BM1"/>
-            <w:bookmarkEnd w:id="1"/>
+            <w:bookmarkStart w:id="2" w:name="BM1"/>
+            <w:bookmarkEnd w:id="2"/>
             <w:r>
               <w:rPr>
                 <w:rFonts w:ascii="TH SarabunPSK" w:hAnsi="TH SarabunPSK" w:cs="TH SarabunPSK" w:hint="cs"/>
@@ -4673,9 +4677,9 @@
         </w:rPr>
         <w:tab/>
       </w:r>
-      <w:bookmarkStart w:id="2" w:name="BM3"/>
-      <w:bookmarkStart w:id="3" w:name="_Hlk18657286"/>
-      <w:bookmarkEnd w:id="2"/>
+      <w:bookmarkStart w:id="3" w:name="BM3"/>
+      <w:bookmarkStart w:id="4" w:name="_Hlk18657286"/>
+      <w:bookmarkEnd w:id="3"/>
       <w:r>
         <w:rPr>
           <w:rFonts w:ascii="TH SarabunPSK" w:hAnsi="TH SarabunPSK" w:cs="TH SarabunPSK"/>
@@ -4726,8 +4730,6 @@
         </w:rPr>
         <w:fldChar w:fldCharType="end"/>
       </w:r>
-      <w:bookmarkStart w:id="4" w:name="_GoBack"/>
-      <w:bookmarkEnd w:id="4"/>
       <w:r>
         <w:rPr>
           <w:rFonts w:ascii="TH SarabunPSK" w:hAnsi="TH SarabunPSK" w:cs="TH SarabunPSK" w:hint="cs"/>
@@ -4805,7 +4807,7 @@
         </w:rPr>
         <w:t xml:space="preserve"> </w:t>
       </w:r>
-      <w:bookmarkEnd w:id="3"/>
+      <w:bookmarkEnd w:id="4"/>
       <w:r>
         <w:rPr>
           <w:rFonts w:ascii="TH SarabunPSK" w:hAnsi="TH SarabunPSK" w:cs="TH SarabunPSK"/>
@@ -6446,7 +6448,7 @@
 </file>
 
 <file path=word/endnotes.xml><?xml version="1.0" encoding="utf-8"?>
-<w:endnotes xmlns:wpc="http://schemas.microsoft.com/office/word/2010/wordprocessingCanvas" xmlns:cx="http://schemas.microsoft.com/office/drawing/2014/chartex" xmlns:cx1="http://schemas.microsoft.com/office/drawing/2015/9/8/chartex" xmlns:cx2="http://schemas.microsoft.com/office/drawing/2015/10/21/chartex" xmlns:cx3="http://schemas.microsoft.com/office/drawing/2016/5/9/chartex" xmlns:cx4="http://schemas.microsoft.com/office/drawing/2016/5/10/chartex" xmlns:cx5="http://schemas.microsoft.com/office/drawing/2016/5/11/chartex" xmlns:cx6="http://schemas.microsoft.com/office/drawing/2016/5/12/chartex" xmlns:cx7="http://schemas.microsoft.com/office/drawing/2016/5/13/chartex" xmlns:cx8="http://schemas.microsoft.com/office/drawing/2016/5/14/chartex" xmlns:mc="http://schemas.openxmlformats.org/markup-compatibility/2006" xmlns:aink="http://schemas.microsoft.com/office/drawing/2016/ink" xmlns:am3d="http://schemas.microsoft.com/office/drawing/2017/model3d" xmlns:o="urn:schemas-microsoft-com:office:office" xmlns:r="http://schemas.openxmlformats.org/officeDocument/2006/relationships" xmlns:m="http://schemas.openxmlformats.org/officeDocument/2006/math" xmlns:v="urn:schemas-microsoft-com:vml" xmlns:wp14="http://schemas.microsoft.com/office/word/2010/wordprocessingDrawing" xmlns:wp="http://schemas.openxmlformats.org/drawingml/2006/wordprocessingDrawing" xmlns:w10="urn:schemas-microsoft-com:office:word" xmlns:w="http://schemas.openxmlformats.org/wordprocessingml/2006/main" xmlns:w14="http://schemas.microsoft.com/office/word/2010/wordml" xmlns:w15="http://schemas.microsoft.com/office/word/2012/wordml" xmlns:w16cid="http://schemas.microsoft.com/office/word/2016/wordml/cid" xmlns:w16se="http://schemas.microsoft.com/office/word/2015/wordml/symex" xmlns:wpg="http://schemas.microsoft.com/office/word/2010/wordprocessingGroup" xmlns:wpi="http://schemas.microsoft.com/office/word/2010/wordprocessingInk" xmlns:wne="http://schemas.microsoft.com/office/word/2006/wordml" xmlns:wps="http://schemas.microsoft.com/office/word/2010/wordprocessingShape" mc:Ignorable="w14 w15 w16se w16cid wp14">
+<w:endnotes xmlns:wpc="http://schemas.microsoft.com/office/word/2010/wordprocessingCanvas" xmlns:mc="http://schemas.openxmlformats.org/markup-compatibility/2006" xmlns:o="urn:schemas-microsoft-com:office:office" xmlns:r="http://schemas.openxmlformats.org/officeDocument/2006/relationships" xmlns:m="http://schemas.openxmlformats.org/officeDocument/2006/math" xmlns:v="urn:schemas-microsoft-com:vml" xmlns:wp14="http://schemas.microsoft.com/office/word/2010/wordprocessingDrawing" xmlns:wp="http://schemas.openxmlformats.org/drawingml/2006/wordprocessingDrawing" xmlns:w10="urn:schemas-microsoft-com:office:word" xmlns:w="http://schemas.openxmlformats.org/wordprocessingml/2006/main" xmlns:w14="http://schemas.microsoft.com/office/word/2010/wordml" xmlns:w15="http://schemas.microsoft.com/office/word/2012/wordml" xmlns:wpg="http://schemas.microsoft.com/office/word/2010/wordprocessingGroup" xmlns:wpi="http://schemas.microsoft.com/office/word/2010/wordprocessingInk" xmlns:wne="http://schemas.microsoft.com/office/word/2006/wordml" xmlns:wps="http://schemas.microsoft.com/office/word/2010/wordprocessingShape" mc:Ignorable="w14 w15 wp14">
   <w:endnote w:type="separator" w:id="-1">
     <w:p>
       <w:r>
@@ -6465,7 +6467,7 @@
 </file>
 
 <file path=word/footer1.xml><?xml version="1.0" encoding="utf-8"?>
-<w:ftr xmlns:wpc="http://schemas.microsoft.com/office/word/2010/wordprocessingCanvas" xmlns:cx="http://schemas.microsoft.com/office/drawing/2014/chartex" xmlns:cx1="http://schemas.microsoft.com/office/drawing/2015/9/8/chartex" xmlns:cx2="http://schemas.microsoft.com/office/drawing/2015/10/21/chartex" xmlns:cx3="http://schemas.microsoft.com/office/drawing/2016/5/9/chartex" xmlns:cx4="http://schemas.microsoft.com/office/drawing/2016/5/10/chartex" xmlns:cx5="http://schemas.microsoft.com/office/drawing/2016/5/11/chartex" xmlns:cx6="http://schemas.microsoft.com/office/drawing/2016/5/12/chartex" xmlns:cx7="http://schemas.microsoft.com/office/drawing/2016/5/13/chartex" xmlns:cx8="http://schemas.microsoft.com/office/drawing/2016/5/14/chartex" xmlns:mc="http://schemas.openxmlformats.org/markup-compatibility/2006" xmlns:aink="http://schemas.microsoft.com/office/drawing/2016/ink" xmlns:am3d="http://schemas.microsoft.com/office/drawing/2017/model3d" xmlns:o="urn:schemas-microsoft-com:office:office" xmlns:r="http://schemas.openxmlformats.org/officeDocument/2006/relationships" xmlns:m="http://schemas.openxmlformats.org/officeDocument/2006/math" xmlns:v="urn:schemas-microsoft-com:vml" xmlns:wp14="http://schemas.microsoft.com/office/word/2010/wordprocessingDrawing" xmlns:wp="http://schemas.openxmlformats.org/drawingml/2006/wordprocessingDrawing" xmlns:w10="urn:schemas-microsoft-com:office:word" xmlns:w="http://schemas.openxmlformats.org/wordprocessingml/2006/main" xmlns:w14="http://schemas.microsoft.com/office/word/2010/wordml" xmlns:w15="http://schemas.microsoft.com/office/word/2012/wordml" xmlns:w16cid="http://schemas.microsoft.com/office/word/2016/wordml/cid" xmlns:w16se="http://schemas.microsoft.com/office/word/2015/wordml/symex" xmlns:wpg="http://schemas.microsoft.com/office/word/2010/wordprocessingGroup" xmlns:wpi="http://schemas.microsoft.com/office/word/2010/wordprocessingInk" xmlns:wne="http://schemas.microsoft.com/office/word/2006/wordml" xmlns:wps="http://schemas.microsoft.com/office/word/2010/wordprocessingShape" mc:Ignorable="w14 w15 w16se w16cid wp14">
+<w:ftr xmlns:wpc="http://schemas.microsoft.com/office/word/2010/wordprocessingCanvas" xmlns:mc="http://schemas.openxmlformats.org/markup-compatibility/2006" xmlns:o="urn:schemas-microsoft-com:office:office" xmlns:r="http://schemas.openxmlformats.org/officeDocument/2006/relationships" xmlns:m="http://schemas.openxmlformats.org/officeDocument/2006/math" xmlns:v="urn:schemas-microsoft-com:vml" xmlns:wp14="http://schemas.microsoft.com/office/word/2010/wordprocessingDrawing" xmlns:wp="http://schemas.openxmlformats.org/drawingml/2006/wordprocessingDrawing" xmlns:w10="urn:schemas-microsoft-com:office:word" xmlns:w="http://schemas.openxmlformats.org/wordprocessingml/2006/main" xmlns:w14="http://schemas.microsoft.com/office/word/2010/wordml" xmlns:w15="http://schemas.microsoft.com/office/word/2012/wordml" xmlns:wpg="http://schemas.microsoft.com/office/word/2010/wordprocessingGroup" xmlns:wpi="http://schemas.microsoft.com/office/word/2010/wordprocessingInk" xmlns:wne="http://schemas.microsoft.com/office/word/2006/wordml" xmlns:wps="http://schemas.microsoft.com/office/word/2010/wordprocessingShape" mc:Ignorable="w14 w15 wp14">
   <w:p>
     <w:pPr>
       <w:pStyle w:val="Footer"/>
@@ -6475,7 +6477,7 @@
 </file>
 
 <file path=word/footer2.xml><?xml version="1.0" encoding="utf-8"?>
-<w:ftr xmlns:wpc="http://schemas.microsoft.com/office/word/2010/wordprocessingCanvas" xmlns:cx="http://schemas.microsoft.com/office/drawing/2014/chartex" xmlns:cx1="http://schemas.microsoft.com/office/drawing/2015/9/8/chartex" xmlns:cx2="http://schemas.microsoft.com/office/drawing/2015/10/21/chartex" xmlns:cx3="http://schemas.microsoft.com/office/drawing/2016/5/9/chartex" xmlns:cx4="http://schemas.microsoft.com/office/drawing/2016/5/10/chartex" xmlns:cx5="http://schemas.microsoft.com/office/drawing/2016/5/11/chartex" xmlns:cx6="http://schemas.microsoft.com/office/drawing/2016/5/12/chartex" xmlns:cx7="http://schemas.microsoft.com/office/drawing/2016/5/13/chartex" xmlns:cx8="http://schemas.microsoft.com/office/drawing/2016/5/14/chartex" xmlns:mc="http://schemas.openxmlformats.org/markup-compatibility/2006" xmlns:aink="http://schemas.microsoft.com/office/drawing/2016/ink" xmlns:am3d="http://schemas.microsoft.com/office/drawing/2017/model3d" xmlns:o="urn:schemas-microsoft-com:office:office" xmlns:r="http://schemas.openxmlformats.org/officeDocument/2006/relationships" xmlns:m="http://schemas.openxmlformats.org/officeDocument/2006/math" xmlns:v="urn:schemas-microsoft-com:vml" xmlns:wp14="http://schemas.microsoft.com/office/word/2010/wordprocessingDrawing" xmlns:wp="http://schemas.openxmlformats.org/drawingml/2006/wordprocessingDrawing" xmlns:w10="urn:schemas-microsoft-com:office:word" xmlns:w="http://schemas.openxmlformats.org/wordprocessingml/2006/main" xmlns:w14="http://schemas.microsoft.com/office/word/2010/wordml" xmlns:w15="http://schemas.microsoft.com/office/word/2012/wordml" xmlns:w16cid="http://schemas.microsoft.com/office/word/2016/wordml/cid" xmlns:w16se="http://schemas.microsoft.com/office/word/2015/wordml/symex" xmlns:wpg="http://schemas.microsoft.com/office/word/2010/wordprocessingGroup" xmlns:wpi="http://schemas.microsoft.com/office/word/2010/wordprocessingInk" xmlns:wne="http://schemas.microsoft.com/office/word/2006/wordml" xmlns:wps="http://schemas.microsoft.com/office/word/2010/wordprocessingShape" mc:Ignorable="w14 w15 w16se w16cid wp14">
+<w:ftr xmlns:wpc="http://schemas.microsoft.com/office/word/2010/wordprocessingCanvas" xmlns:mc="http://schemas.openxmlformats.org/markup-compatibility/2006" xmlns:o="urn:schemas-microsoft-com:office:office" xmlns:r="http://schemas.openxmlformats.org/officeDocument/2006/relationships" xmlns:m="http://schemas.openxmlformats.org/officeDocument/2006/math" xmlns:v="urn:schemas-microsoft-com:vml" xmlns:wp14="http://schemas.microsoft.com/office/word/2010/wordprocessingDrawing" xmlns:wp="http://schemas.openxmlformats.org/drawingml/2006/wordprocessingDrawing" xmlns:w10="urn:schemas-microsoft-com:office:word" xmlns:w="http://schemas.openxmlformats.org/wordprocessingml/2006/main" xmlns:w14="http://schemas.microsoft.com/office/word/2010/wordml" xmlns:w15="http://schemas.microsoft.com/office/word/2012/wordml" xmlns:wpg="http://schemas.microsoft.com/office/word/2010/wordprocessingGroup" xmlns:wpi="http://schemas.microsoft.com/office/word/2010/wordprocessingInk" xmlns:wne="http://schemas.microsoft.com/office/word/2006/wordml" xmlns:wps="http://schemas.microsoft.com/office/word/2010/wordprocessingShape" mc:Ignorable="w14 w15 wp14">
   <w:p>
     <w:pPr>
       <w:pStyle w:val="Footer"/>
@@ -6485,7 +6487,7 @@
 </file>
 
 <file path=word/footer3.xml><?xml version="1.0" encoding="utf-8"?>
-<w:ftr xmlns:wpc="http://schemas.microsoft.com/office/word/2010/wordprocessingCanvas" xmlns:cx="http://schemas.microsoft.com/office/drawing/2014/chartex" xmlns:cx1="http://schemas.microsoft.com/office/drawing/2015/9/8/chartex" xmlns:cx2="http://schemas.microsoft.com/office/drawing/2015/10/21/chartex" xmlns:cx3="http://schemas.microsoft.com/office/drawing/2016/5/9/chartex" xmlns:cx4="http://schemas.microsoft.com/office/drawing/2016/5/10/chartex" xmlns:cx5="http://schemas.microsoft.com/office/drawing/2016/5/11/chartex" xmlns:cx6="http://schemas.microsoft.com/office/drawing/2016/5/12/chartex" xmlns:cx7="http://schemas.microsoft.com/office/drawing/2016/5/13/chartex" xmlns:cx8="http://schemas.microsoft.com/office/drawing/2016/5/14/chartex" xmlns:mc="http://schemas.openxmlformats.org/markup-compatibility/2006" xmlns:aink="http://schemas.microsoft.com/office/drawing/2016/ink" xmlns:am3d="http://schemas.microsoft.com/office/drawing/2017/model3d" xmlns:o="urn:schemas-microsoft-com:office:office" xmlns:r="http://schemas.openxmlformats.org/officeDocument/2006/relationships" xmlns:m="http://schemas.openxmlformats.org/officeDocument/2006/math" xmlns:v="urn:schemas-microsoft-com:vml" xmlns:wp14="http://schemas.microsoft.com/office/word/2010/wordprocessingDrawing" xmlns:wp="http://schemas.openxmlformats.org/drawingml/2006/wordprocessingDrawing" xmlns:w10="urn:schemas-microsoft-com:office:word" xmlns:w="http://schemas.openxmlformats.org/wordprocessingml/2006/main" xmlns:w14="http://schemas.microsoft.com/office/word/2010/wordml" xmlns:w15="http://schemas.microsoft.com/office/word/2012/wordml" xmlns:w16cid="http://schemas.microsoft.com/office/word/2016/wordml/cid" xmlns:w16se="http://schemas.microsoft.com/office/word/2015/wordml/symex" xmlns:wpg="http://schemas.microsoft.com/office/word/2010/wordprocessingGroup" xmlns:wpi="http://schemas.microsoft.com/office/word/2010/wordprocessingInk" xmlns:wne="http://schemas.microsoft.com/office/word/2006/wordml" xmlns:wps="http://schemas.microsoft.com/office/word/2010/wordprocessingShape" mc:Ignorable="w14 w15 w16se w16cid wp14">
+<w:ftr xmlns:wpc="http://schemas.microsoft.com/office/word/2010/wordprocessingCanvas" xmlns:mc="http://schemas.openxmlformats.org/markup-compatibility/2006" xmlns:o="urn:schemas-microsoft-com:office:office" xmlns:r="http://schemas.openxmlformats.org/officeDocument/2006/relationships" xmlns:m="http://schemas.openxmlformats.org/officeDocument/2006/math" xmlns:v="urn:schemas-microsoft-com:vml" xmlns:wp14="http://schemas.microsoft.com/office/word/2010/wordprocessingDrawing" xmlns:wp="http://schemas.openxmlformats.org/drawingml/2006/wordprocessingDrawing" xmlns:w10="urn:schemas-microsoft-com:office:word" xmlns:w="http://schemas.openxmlformats.org/wordprocessingml/2006/main" xmlns:w14="http://schemas.microsoft.com/office/word/2010/wordml" xmlns:w15="http://schemas.microsoft.com/office/word/2012/wordml" xmlns:wpg="http://schemas.microsoft.com/office/word/2010/wordprocessingGroup" xmlns:wpi="http://schemas.microsoft.com/office/word/2010/wordprocessingInk" xmlns:wne="http://schemas.microsoft.com/office/word/2006/wordml" xmlns:wps="http://schemas.microsoft.com/office/word/2010/wordprocessingShape" mc:Ignorable="w14 w15 wp14">
   <w:p>
     <w:pPr>
       <w:pStyle w:val="Footer"/>
@@ -6495,7 +6497,7 @@
 </file>
 
 <file path=word/footnotes.xml><?xml version="1.0" encoding="utf-8"?>
-<w:footnotes xmlns:wpc="http://schemas.microsoft.com/office/word/2010/wordprocessingCanvas" xmlns:cx="http://schemas.microsoft.com/office/drawing/2014/chartex" xmlns:cx1="http://schemas.microsoft.com/office/drawing/2015/9/8/chartex" xmlns:cx2="http://schemas.microsoft.com/office/drawing/2015/10/21/chartex" xmlns:cx3="http://schemas.microsoft.com/office/drawing/2016/5/9/chartex" xmlns:cx4="http://schemas.microsoft.com/office/drawing/2016/5/10/chartex" xmlns:cx5="http://schemas.microsoft.com/office/drawing/2016/5/11/chartex" xmlns:cx6="http://schemas.microsoft.com/office/drawing/2016/5/12/chartex" xmlns:cx7="http://schemas.microsoft.com/office/drawing/2016/5/13/chartex" xmlns:cx8="http://schemas.microsoft.com/office/drawing/2016/5/14/chartex" xmlns:mc="http://schemas.openxmlformats.org/markup-compatibility/2006" xmlns:aink="http://schemas.microsoft.com/office/drawing/2016/ink" xmlns:am3d="http://schemas.microsoft.com/office/drawing/2017/model3d" xmlns:o="urn:schemas-microsoft-com:office:office" xmlns:r="http://schemas.openxmlformats.org/officeDocument/2006/relationships" xmlns:m="http://schemas.openxmlformats.org/officeDocument/2006/math" xmlns:v="urn:schemas-microsoft-com:vml" xmlns:wp14="http://schemas.microsoft.com/office/word/2010/wordprocessingDrawing" xmlns:wp="http://schemas.openxmlformats.org/drawingml/2006/wordprocessingDrawing" xmlns:w10="urn:schemas-microsoft-com:office:word" xmlns:w="http://schemas.openxmlformats.org/wordprocessingml/2006/main" xmlns:w14="http://schemas.microsoft.com/office/word/2010/wordml" xmlns:w15="http://schemas.microsoft.com/office/word/2012/wordml" xmlns:w16cid="http://schemas.microsoft.com/office/word/2016/wordml/cid" xmlns:w16se="http://schemas.microsoft.com/office/word/2015/wordml/symex" xmlns:wpg="http://schemas.microsoft.com/office/word/2010/wordprocessingGroup" xmlns:wpi="http://schemas.microsoft.com/office/word/2010/wordprocessingInk" xmlns:wne="http://schemas.microsoft.com/office/word/2006/wordml" xmlns:wps="http://schemas.microsoft.com/office/word/2010/wordprocessingShape" mc:Ignorable="w14 w15 w16se w16cid wp14">
+<w:footnotes xmlns:wpc="http://schemas.microsoft.com/office/word/2010/wordprocessingCanvas" xmlns:mc="http://schemas.openxmlformats.org/markup-compatibility/2006" xmlns:o="urn:schemas-microsoft-com:office:office" xmlns:r="http://schemas.openxmlformats.org/officeDocument/2006/relationships" xmlns:m="http://schemas.openxmlformats.org/officeDocument/2006/math" xmlns:v="urn:schemas-microsoft-com:vml" xmlns:wp14="http://schemas.microsoft.com/office/word/2010/wordprocessingDrawing" xmlns:wp="http://schemas.openxmlformats.org/drawingml/2006/wordprocessingDrawing" xmlns:w10="urn:schemas-microsoft-com:office:word" xmlns:w="http://schemas.openxmlformats.org/wordprocessingml/2006/main" xmlns:w14="http://schemas.microsoft.com/office/word/2010/wordml" xmlns:w15="http://schemas.microsoft.com/office/word/2012/wordml" xmlns:wpg="http://schemas.microsoft.com/office/word/2010/wordprocessingGroup" xmlns:wpi="http://schemas.microsoft.com/office/word/2010/wordprocessingInk" xmlns:wne="http://schemas.microsoft.com/office/word/2006/wordml" xmlns:wps="http://schemas.microsoft.com/office/word/2010/wordprocessingShape" mc:Ignorable="w14 w15 wp14">
   <w:footnote w:type="separator" w:id="-1">
     <w:p>
       <w:r>
@@ -6514,7 +6516,7 @@
 </file>
 
 <file path=word/header1.xml><?xml version="1.0" encoding="utf-8"?>
-<w:hdr xmlns:wpc="http://schemas.microsoft.com/office/word/2010/wordprocessingCanvas" xmlns:cx="http://schemas.microsoft.com/office/drawing/2014/chartex" xmlns:cx1="http://schemas.microsoft.com/office/drawing/2015/9/8/chartex" xmlns:cx2="http://schemas.microsoft.com/office/drawing/2015/10/21/chartex" xmlns:cx3="http://schemas.microsoft.com/office/drawing/2016/5/9/chartex" xmlns:cx4="http://schemas.microsoft.com/office/drawing/2016/5/10/chartex" xmlns:cx5="http://schemas.microsoft.com/office/drawing/2016/5/11/chartex" xmlns:cx6="http://schemas.microsoft.com/office/drawing/2016/5/12/chartex" xmlns:cx7="http://schemas.microsoft.com/office/drawing/2016/5/13/chartex" xmlns:cx8="http://schemas.microsoft.com/office/drawing/2016/5/14/chartex" xmlns:mc="http://schemas.openxmlformats.org/markup-compatibility/2006" xmlns:aink="http://schemas.microsoft.com/office/drawing/2016/ink" xmlns:am3d="http://schemas.microsoft.com/office/drawing/2017/model3d" xmlns:o="urn:schemas-microsoft-com:office:office" xmlns:r="http://schemas.openxmlformats.org/officeDocument/2006/relationships" xmlns:m="http://schemas.openxmlformats.org/officeDocument/2006/math" xmlns:v="urn:schemas-microsoft-com:vml" xmlns:wp14="http://schemas.microsoft.com/office/word/2010/wordprocessingDrawing" xmlns:wp="http://schemas.openxmlformats.org/drawingml/2006/wordprocessingDrawing" xmlns:w10="urn:schemas-microsoft-com:office:word" xmlns:w="http://schemas.openxmlformats.org/wordprocessingml/2006/main" xmlns:w14="http://schemas.microsoft.com/office/word/2010/wordml" xmlns:w15="http://schemas.microsoft.com/office/word/2012/wordml" xmlns:w16cid="http://schemas.microsoft.com/office/word/2016/wordml/cid" xmlns:w16se="http://schemas.microsoft.com/office/word/2015/wordml/symex" xmlns:wpg="http://schemas.microsoft.com/office/word/2010/wordprocessingGroup" xmlns:wpi="http://schemas.microsoft.com/office/word/2010/wordprocessingInk" xmlns:wne="http://schemas.microsoft.com/office/word/2006/wordml" xmlns:wps="http://schemas.microsoft.com/office/word/2010/wordprocessingShape" mc:Ignorable="w14 w15 w16se w16cid wp14">
+<w:hdr xmlns:wpc="http://schemas.microsoft.com/office/word/2010/wordprocessingCanvas" xmlns:mc="http://schemas.openxmlformats.org/markup-compatibility/2006" xmlns:o="urn:schemas-microsoft-com:office:office" xmlns:r="http://schemas.openxmlformats.org/officeDocument/2006/relationships" xmlns:m="http://schemas.openxmlformats.org/officeDocument/2006/math" xmlns:v="urn:schemas-microsoft-com:vml" xmlns:wp14="http://schemas.microsoft.com/office/word/2010/wordprocessingDrawing" xmlns:wp="http://schemas.openxmlformats.org/drawingml/2006/wordprocessingDrawing" xmlns:w10="urn:schemas-microsoft-com:office:word" xmlns:w="http://schemas.openxmlformats.org/wordprocessingml/2006/main" xmlns:w14="http://schemas.microsoft.com/office/word/2010/wordml" xmlns:w15="http://schemas.microsoft.com/office/word/2012/wordml" xmlns:wpg="http://schemas.microsoft.com/office/word/2010/wordprocessingGroup" xmlns:wpi="http://schemas.microsoft.com/office/word/2010/wordprocessingInk" xmlns:wne="http://schemas.microsoft.com/office/word/2006/wordml" xmlns:wps="http://schemas.microsoft.com/office/word/2010/wordprocessingShape" mc:Ignorable="w14 w15 wp14">
   <w:p>
     <w:pPr>
       <w:pStyle w:val="Header"/>
@@ -7325,7 +7327,7 @@
         </mc:Choice>
         <mc:Fallback>
           <w:pict>
-            <v:rect w14:anchorId="510B274F" id="Rectangle 1" o:spid="_x0000_s1027" style="position:absolute;margin-left:27pt;margin-top:9.5pt;width:477pt;height:742.35pt;z-index:-251659264;visibility:visible;mso-wrap-style:square;mso-width-percent:0;mso-height-percent:0;mso-wrap-distance-left:9pt;mso-wrap-distance-top:0;mso-wrap-distance-right:9pt;mso-wrap-distance-bottom:0;mso-position-horizontal:absolute;mso-position-horizontal-relative:text;mso-position-vertical:absolute;mso-position-vertical-relative:text;mso-width-percent:0;mso-height-percent:0;mso-width-relative:page;mso-height-relative:page;v-text-anchor:top" o:gfxdata="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" o:allowincell="f" filled="f" stroked="f" strokecolor="red" strokeweight="1pt">
+            <v:rect w14:anchorId="510B274F" id="Rectangle 1" o:spid="_x0000_s1027" style="position:absolute;margin-left:27pt;margin-top:9.5pt;width:477pt;height:742.35pt;z-index:-251659264;visibility:visible;mso-wrap-style:square;mso-width-percent:0;mso-height-percent:0;mso-wrap-distance-left:9pt;mso-wrap-distance-top:0;mso-wrap-distance-right:9pt;mso-wrap-distance-bottom:0;mso-position-horizontal:absolute;mso-position-horizontal-relative:text;mso-position-vertical:absolute;mso-position-vertical-relative:text;mso-width-percent:0;mso-height-percent:0;mso-width-relative:page;mso-height-relative:page;v-text-anchor:top" o:gfxdata="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" o:allowincell="f" filled="f" stroked="f" strokecolor="red" strokeweight="1pt">
               <v:textbox inset="1pt,1pt,1pt,1pt">
                 <w:txbxContent>
                   <w:tbl>
@@ -8052,7 +8054,7 @@
 </file>
 
 <file path=word/header2.xml><?xml version="1.0" encoding="utf-8"?>
-<w:hdr xmlns:wpc="http://schemas.microsoft.com/office/word/2010/wordprocessingCanvas" xmlns:cx="http://schemas.microsoft.com/office/drawing/2014/chartex" xmlns:cx1="http://schemas.microsoft.com/office/drawing/2015/9/8/chartex" xmlns:cx2="http://schemas.microsoft.com/office/drawing/2015/10/21/chartex" xmlns:cx3="http://schemas.microsoft.com/office/drawing/2016/5/9/chartex" xmlns:cx4="http://schemas.microsoft.com/office/drawing/2016/5/10/chartex" xmlns:cx5="http://schemas.microsoft.com/office/drawing/2016/5/11/chartex" xmlns:cx6="http://schemas.microsoft.com/office/drawing/2016/5/12/chartex" xmlns:cx7="http://schemas.microsoft.com/office/drawing/2016/5/13/chartex" xmlns:cx8="http://schemas.microsoft.com/office/drawing/2016/5/14/chartex" xmlns:mc="http://schemas.openxmlformats.org/markup-compatibility/2006" xmlns:aink="http://schemas.microsoft.com/office/drawing/2016/ink" xmlns:am3d="http://schemas.microsoft.com/office/drawing/2017/model3d" xmlns:o="urn:schemas-microsoft-com:office:office" xmlns:r="http://schemas.openxmlformats.org/officeDocument/2006/relationships" xmlns:m="http://schemas.openxmlformats.org/officeDocument/2006/math" xmlns:v="urn:schemas-microsoft-com:vml" xmlns:wp14="http://schemas.microsoft.com/office/word/2010/wordprocessingDrawing" xmlns:wp="http://schemas.openxmlformats.org/drawingml/2006/wordprocessingDrawing" xmlns:w10="urn:schemas-microsoft-com:office:word" xmlns:w="http://schemas.openxmlformats.org/wordprocessingml/2006/main" xmlns:w14="http://schemas.microsoft.com/office/word/2010/wordml" xmlns:w15="http://schemas.microsoft.com/office/word/2012/wordml" xmlns:w16cid="http://schemas.microsoft.com/office/word/2016/wordml/cid" xmlns:w16se="http://schemas.microsoft.com/office/word/2015/wordml/symex" xmlns:wpg="http://schemas.microsoft.com/office/word/2010/wordprocessingGroup" xmlns:wpi="http://schemas.microsoft.com/office/word/2010/wordprocessingInk" xmlns:wne="http://schemas.microsoft.com/office/word/2006/wordml" xmlns:wps="http://schemas.microsoft.com/office/word/2010/wordprocessingShape" mc:Ignorable="w14 w15 w16se w16cid wp14">
+<w:hdr xmlns:wpc="http://schemas.microsoft.com/office/word/2010/wordprocessingCanvas" xmlns:mc="http://schemas.openxmlformats.org/markup-compatibility/2006" xmlns:o="urn:schemas-microsoft-com:office:office" xmlns:r="http://schemas.openxmlformats.org/officeDocument/2006/relationships" xmlns:m="http://schemas.openxmlformats.org/officeDocument/2006/math" xmlns:v="urn:schemas-microsoft-com:vml" xmlns:wp14="http://schemas.microsoft.com/office/word/2010/wordprocessingDrawing" xmlns:wp="http://schemas.openxmlformats.org/drawingml/2006/wordprocessingDrawing" xmlns:w10="urn:schemas-microsoft-com:office:word" xmlns:w="http://schemas.openxmlformats.org/wordprocessingml/2006/main" xmlns:w14="http://schemas.microsoft.com/office/word/2010/wordml" xmlns:w15="http://schemas.microsoft.com/office/word/2012/wordml" xmlns:wpg="http://schemas.microsoft.com/office/word/2010/wordprocessingGroup" xmlns:wpi="http://schemas.microsoft.com/office/word/2010/wordprocessingInk" xmlns:wne="http://schemas.microsoft.com/office/word/2006/wordml" xmlns:wps="http://schemas.microsoft.com/office/word/2010/wordprocessingShape" mc:Ignorable="w14 w15 wp14">
   <w:p>
     <w:pPr>
       <w:pStyle w:val="Header"/>
@@ -8626,7 +8628,7 @@
         </mc:Choice>
         <mc:Fallback>
           <w:pict>
-            <v:rect w14:anchorId="33EFE7E7" id="Rectangle 8" o:spid="_x0000_s1028" style="position:absolute;margin-left:.5pt;margin-top:9.65pt;width:478.65pt;height:742.35pt;z-index:-251658240;visibility:visible;mso-wrap-style:square;mso-width-percent:0;mso-height-percent:0;mso-wrap-distance-left:9pt;mso-wrap-distance-top:0;mso-wrap-distance-right:9pt;mso-wrap-distance-bottom:0;mso-position-horizontal:absolute;mso-position-horizontal-relative:text;mso-position-vertical:absolute;mso-position-vertical-relative:text;mso-width-percent:0;mso-height-percent:0;mso-width-relative:page;mso-height-relative:page;v-text-anchor:top" o:gfxdata="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" o:allowincell="f" filled="f" stroked="f" strokecolor="red" strokeweight="1pt">
+            <v:rect w14:anchorId="33EFE7E7" id="Rectangle 8" o:spid="_x0000_s1028" style="position:absolute;margin-left:.5pt;margin-top:9.65pt;width:478.65pt;height:742.35pt;z-index:-251658240;visibility:visible;mso-wrap-style:square;mso-width-percent:0;mso-height-percent:0;mso-wrap-distance-left:9pt;mso-wrap-distance-top:0;mso-wrap-distance-right:9pt;mso-wrap-distance-bottom:0;mso-position-horizontal:absolute;mso-position-horizontal-relative:text;mso-position-vertical:absolute;mso-position-vertical-relative:text;mso-width-percent:0;mso-height-percent:0;mso-width-relative:page;mso-height-relative:page;v-text-anchor:top" o:gfxdata="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" o:allowincell="f" filled="f" stroked="f" strokecolor="red" strokeweight="1pt">
               <v:textbox inset="1pt,1pt,1pt,1pt">
                 <w:txbxContent>
                   <w:tbl>
@@ -9116,7 +9118,7 @@
 </file>
 
 <file path=word/header3.xml><?xml version="1.0" encoding="utf-8"?>
-<w:hdr xmlns:wpc="http://schemas.microsoft.com/office/word/2010/wordprocessingCanvas" xmlns:cx="http://schemas.microsoft.com/office/drawing/2014/chartex" xmlns:cx1="http://schemas.microsoft.com/office/drawing/2015/9/8/chartex" xmlns:cx2="http://schemas.microsoft.com/office/drawing/2015/10/21/chartex" xmlns:cx3="http://schemas.microsoft.com/office/drawing/2016/5/9/chartex" xmlns:cx4="http://schemas.microsoft.com/office/drawing/2016/5/10/chartex" xmlns:cx5="http://schemas.microsoft.com/office/drawing/2016/5/11/chartex" xmlns:cx6="http://schemas.microsoft.com/office/drawing/2016/5/12/chartex" xmlns:cx7="http://schemas.microsoft.com/office/drawing/2016/5/13/chartex" xmlns:cx8="http://schemas.microsoft.com/office/drawing/2016/5/14/chartex" xmlns:mc="http://schemas.openxmlformats.org/markup-compatibility/2006" xmlns:aink="http://schemas.microsoft.com/office/drawing/2016/ink" xmlns:am3d="http://schemas.microsoft.com/office/drawing/2017/model3d" xmlns:o="urn:schemas-microsoft-com:office:office" xmlns:r="http://schemas.openxmlformats.org/officeDocument/2006/relationships" xmlns:m="http://schemas.openxmlformats.org/officeDocument/2006/math" xmlns:v="urn:schemas-microsoft-com:vml" xmlns:wp14="http://schemas.microsoft.com/office/word/2010/wordprocessingDrawing" xmlns:wp="http://schemas.openxmlformats.org/drawingml/2006/wordprocessingDrawing" xmlns:w10="urn:schemas-microsoft-com:office:word" xmlns:w="http://schemas.openxmlformats.org/wordprocessingml/2006/main" xmlns:w14="http://schemas.microsoft.com/office/word/2010/wordml" xmlns:w15="http://schemas.microsoft.com/office/word/2012/wordml" xmlns:w16cid="http://schemas.microsoft.com/office/word/2016/wordml/cid" xmlns:w16se="http://schemas.microsoft.com/office/word/2015/wordml/symex" xmlns:wpg="http://schemas.microsoft.com/office/word/2010/wordprocessingGroup" xmlns:wpi="http://schemas.microsoft.com/office/word/2010/wordprocessingInk" xmlns:wne="http://schemas.microsoft.com/office/word/2006/wordml" xmlns:wps="http://schemas.microsoft.com/office/word/2010/wordprocessingShape" mc:Ignorable="w14 w15 w16se w16cid wp14">
+<w:hdr xmlns:wpc="http://schemas.microsoft.com/office/word/2010/wordprocessingCanvas" xmlns:mc="http://schemas.openxmlformats.org/markup-compatibility/2006" xmlns:o="urn:schemas-microsoft-com:office:office" xmlns:r="http://schemas.openxmlformats.org/officeDocument/2006/relationships" xmlns:m="http://schemas.openxmlformats.org/officeDocument/2006/math" xmlns:v="urn:schemas-microsoft-com:vml" xmlns:wp14="http://schemas.microsoft.com/office/word/2010/wordprocessingDrawing" xmlns:wp="http://schemas.openxmlformats.org/drawingml/2006/wordprocessingDrawing" xmlns:w10="urn:schemas-microsoft-com:office:word" xmlns:w="http://schemas.openxmlformats.org/wordprocessingml/2006/main" xmlns:w14="http://schemas.microsoft.com/office/word/2010/wordml" xmlns:w15="http://schemas.microsoft.com/office/word/2012/wordml" xmlns:wpg="http://schemas.microsoft.com/office/word/2010/wordprocessingGroup" xmlns:wpi="http://schemas.microsoft.com/office/word/2010/wordprocessingInk" xmlns:wne="http://schemas.microsoft.com/office/word/2006/wordml" xmlns:wps="http://schemas.microsoft.com/office/word/2010/wordprocessingShape" mc:Ignorable="w14 w15 wp14">
   <w:p>
     <w:pPr>
       <w:pStyle w:val="Header"/>
@@ -9126,7 +9128,7 @@
 </file>
 
 <file path=word/styles.xml><?xml version="1.0" encoding="utf-8"?>
-<w:styles xmlns:mc="http://schemas.openxmlformats.org/markup-compatibility/2006" xmlns:r="http://schemas.openxmlformats.org/officeDocument/2006/relationships" xmlns:w="http://schemas.openxmlformats.org/wordprocessingml/2006/main" xmlns:w14="http://schemas.microsoft.com/office/word/2010/wordml" xmlns:w15="http://schemas.microsoft.com/office/word/2012/wordml" xmlns:w16cid="http://schemas.microsoft.com/office/word/2016/wordml/cid" xmlns:w16se="http://schemas.microsoft.com/office/word/2015/wordml/symex" mc:Ignorable="w14 w15 w16se w16cid">
+<w:styles xmlns:mc="http://schemas.openxmlformats.org/markup-compatibility/2006" xmlns:r="http://schemas.openxmlformats.org/officeDocument/2006/relationships" xmlns:w="http://schemas.openxmlformats.org/wordprocessingml/2006/main" xmlns:w14="http://schemas.microsoft.com/office/word/2010/wordml" xmlns:w15="http://schemas.microsoft.com/office/word/2012/wordml" mc:Ignorable="w14 w15">
   <w:docDefaults>
     <w:rPrDefault>
       <w:rPr>
@@ -9136,7 +9138,7 @@
     </w:rPrDefault>
     <w:pPrDefault/>
   </w:docDefaults>
-  <w:latentStyles w:defLockedState="0" w:defUIPriority="99" w:defSemiHidden="0" w:defUnhideWhenUsed="0" w:defQFormat="0" w:count="377">
+  <w:latentStyles w:defLockedState="0" w:defUIPriority="99" w:defSemiHidden="0" w:defUnhideWhenUsed="0" w:defQFormat="0" w:count="371">
     <w:lsdException w:name="Normal" w:uiPriority="0" w:qFormat="1"/>
     <w:lsdException w:name="heading 1" w:uiPriority="9" w:qFormat="1"/>
     <w:lsdException w:name="heading 2" w:uiPriority="9" w:qFormat="1"/>
@@ -9508,12 +9510,6 @@
     <w:lsdException w:name="List Table 5 Dark Accent 6" w:uiPriority="50"/>
     <w:lsdException w:name="List Table 6 Colorful Accent 6" w:uiPriority="51"/>
     <w:lsdException w:name="List Table 7 Colorful Accent 6" w:uiPriority="52"/>
-    <w:lsdException w:name="Mention" w:semiHidden="1" w:unhideWhenUsed="1"/>
-    <w:lsdException w:name="Smart Hyperlink" w:semiHidden="1" w:unhideWhenUsed="1"/>
-    <w:lsdException w:name="Hashtag" w:semiHidden="1" w:unhideWhenUsed="1"/>
-    <w:lsdException w:name="Unresolved Mention" w:semiHidden="1" w:unhideWhenUsed="1"/>
-    <w:lsdException w:name="Smart Link" w:semiHidden="1" w:unhideWhenUsed="1"/>
-    <w:lsdException w:name="Smart Link Error" w:semiHidden="1" w:unhideWhenUsed="1"/>
   </w:latentStyles>
   <w:style w:type="paragraph" w:default="1" w:styleId="Normal">
     <w:name w:val="Normal"/>

--- a/TEMPLATE/w811.docx
+++ b/TEMPLATE/w811.docx
@@ -149,7 +149,7 @@
                           </pic:cNvPicPr>
                         </pic:nvPicPr>
                         <pic:blipFill>
-                          <a:blip r:embed="rId6" cstate="print">
+                          <a:blip r:embed="rId7" cstate="print">
                             <a:extLst>
                               <a:ext uri="{28A0092B-C50C-407E-A947-70E740481C1C}">
                                 <a14:useLocalDpi xmlns:a14="http://schemas.microsoft.com/office/drawing/2010/main" val="0"/>
@@ -1456,6 +1456,9 @@
           </w:tcPr>
           <w:p>
             <w:pPr>
+              <w:tabs>
+                <w:tab w:val="left" w:pos="1175"/>
+              </w:tabs>
               <w:spacing w:before="80" w:line="340" w:lineRule="exact"/>
               <w:rPr>
                 <w:rFonts w:ascii="TH SarabunPSK" w:hAnsi="TH SarabunPSK" w:cs="TH SarabunPSK"/>
@@ -1465,6 +1468,18 @@
                 <w:szCs w:val="32"/>
               </w:rPr>
             </w:pPr>
+            <w:r>
+              <w:rPr>
+                <w:rFonts w:ascii="TH SarabunPSK" w:hAnsi="TH SarabunPSK" w:cs="TH SarabunPSK"/>
+                <w:b/>
+                <w:bCs/>
+                <w:sz w:val="32"/>
+                <w:szCs w:val="32"/>
+              </w:rPr>
+              <w:tab/>
+            </w:r>
+            <w:bookmarkStart w:id="1" w:name="_GoBack"/>
+            <w:bookmarkEnd w:id="1"/>
           </w:p>
         </w:tc>
         <w:tc>
@@ -2713,8 +2728,6 @@
             </w:r>
           </w:p>
         </w:tc>
-        <w:bookmarkStart w:id="1" w:name="_GoBack"/>
-        <w:bookmarkEnd w:id="1"/>
       </w:tr>
       <w:tr>
         <w:trPr>
@@ -3534,6 +3547,7 @@
           </w:tcPr>
           <w:p>
             <w:pPr>
+              <w:jc w:val="center"/>
               <w:rPr>
                 <w:rFonts w:ascii="TH SarabunPSK" w:hAnsi="TH SarabunPSK" w:cs="TH SarabunPSK"/>
                 <w:sz w:val="32"/>
@@ -6430,12 +6444,12 @@
       </w:pPr>
     </w:p>
     <w:sectPr>
-      <w:headerReference w:type="even" r:id="rId7"/>
-      <w:headerReference w:type="default" r:id="rId8"/>
-      <w:footerReference w:type="even" r:id="rId9"/>
-      <w:footerReference w:type="default" r:id="rId10"/>
-      <w:headerReference w:type="first" r:id="rId11"/>
-      <w:footerReference w:type="first" r:id="rId12"/>
+      <w:headerReference w:type="even" r:id="rId8"/>
+      <w:headerReference w:type="default" r:id="rId9"/>
+      <w:footerReference w:type="even" r:id="rId10"/>
+      <w:footerReference w:type="default" r:id="rId11"/>
+      <w:headerReference w:type="first" r:id="rId12"/>
+      <w:footerReference w:type="first" r:id="rId13"/>
       <w:pgSz w:w="11907" w:h="16840" w:code="9"/>
       <w:pgMar w:top="899" w:right="851" w:bottom="851" w:left="964" w:header="720" w:footer="0" w:gutter="0"/>
       <w:pgNumType w:start="0"/>
@@ -9952,4 +9966,16 @@
     </a:ext>
   </a:extLst>
 </a:theme>
+</file>
+
+<file path=customXml/item1.xml><?xml version="1.0" encoding="utf-8"?>
+<b:Sources xmlns:b="http://schemas.openxmlformats.org/officeDocument/2006/bibliography" xmlns="http://schemas.openxmlformats.org/officeDocument/2006/bibliography" SelectedStyle="\APASixthEditionOfficeOnline.xsl" StyleName="APA" Version="6"/>
+</file>
+
+<file path=customXml/itemProps1.xml><?xml version="1.0" encoding="utf-8"?>
+<ds:datastoreItem xmlns:ds="http://schemas.openxmlformats.org/officeDocument/2006/customXml" ds:itemID="{E01EC190-5041-407A-BB2D-205504081639}">
+  <ds:schemaRefs>
+    <ds:schemaRef ds:uri="http://schemas.openxmlformats.org/officeDocument/2006/bibliography"/>
+  </ds:schemaRefs>
+</ds:datastoreItem>
 </file>